--- a/Work/Selenium/Selenium concepts.docx
+++ b/Work/Selenium/Selenium concepts.docx
@@ -415,6 +415,1560 @@
     </w:p>
     <w:p>
       <w:pPr>
+        <w:ind w:left="360"/>
+        <w:contextualSpacing/>
+        <w:rPr>
+          <w:b/>
+          <w:lang w:val="en-IN"/>
+        </w:rPr>
+      </w:pPr>
+      <w:r>
+        <w:rPr>
+          <w:b/>
+          <w:lang w:val="en-IN"/>
+        </w:rPr>
+        <w:t>Code:</w:t>
+      </w:r>
+    </w:p>
+    <w:p>
+      <w:pPr>
+        <w:autoSpaceDE w:val="0"/>
+        <w:autoSpaceDN w:val="0"/>
+        <w:adjustRightInd w:val="0"/>
+        <w:spacing w:line="240" w:lineRule="auto"/>
+        <w:rPr>
+          <w:rFonts w:ascii="Consolas" w:hAnsi="Consolas" w:cs="Consolas"/>
+          <w:sz w:val="20"/>
+          <w:szCs w:val="20"/>
+        </w:rPr>
+      </w:pPr>
+      <w:r>
+        <w:rPr>
+          <w:rFonts w:ascii="Consolas" w:hAnsi="Consolas" w:cs="Consolas"/>
+          <w:b/>
+          <w:bCs/>
+          <w:color w:val="7F0055"/>
+          <w:sz w:val="20"/>
+          <w:szCs w:val="20"/>
+        </w:rPr>
+        <w:t>package</w:t>
+      </w:r>
+      <w:r>
+        <w:rPr>
+          <w:rFonts w:ascii="Consolas" w:hAnsi="Consolas" w:cs="Consolas"/>
+          <w:sz w:val="20"/>
+          <w:szCs w:val="20"/>
+        </w:rPr>
+        <w:t xml:space="preserve"> PracticalExamples;</w:t>
+      </w:r>
+    </w:p>
+    <w:p>
+      <w:pPr>
+        <w:autoSpaceDE w:val="0"/>
+        <w:autoSpaceDN w:val="0"/>
+        <w:adjustRightInd w:val="0"/>
+        <w:spacing w:line="240" w:lineRule="auto"/>
+        <w:rPr>
+          <w:rFonts w:ascii="Consolas" w:hAnsi="Consolas" w:cs="Consolas"/>
+          <w:sz w:val="20"/>
+          <w:szCs w:val="20"/>
+        </w:rPr>
+      </w:pPr>
+    </w:p>
+    <w:p>
+      <w:pPr>
+        <w:autoSpaceDE w:val="0"/>
+        <w:autoSpaceDN w:val="0"/>
+        <w:adjustRightInd w:val="0"/>
+        <w:spacing w:line="240" w:lineRule="auto"/>
+        <w:rPr>
+          <w:rFonts w:ascii="Consolas" w:hAnsi="Consolas" w:cs="Consolas"/>
+          <w:sz w:val="20"/>
+          <w:szCs w:val="20"/>
+        </w:rPr>
+      </w:pPr>
+      <w:r>
+        <w:rPr>
+          <w:rFonts w:ascii="Consolas" w:hAnsi="Consolas" w:cs="Consolas"/>
+          <w:b/>
+          <w:bCs/>
+          <w:color w:val="7F0055"/>
+          <w:sz w:val="20"/>
+          <w:szCs w:val="20"/>
+        </w:rPr>
+        <w:t>import</w:t>
+      </w:r>
+      <w:r>
+        <w:rPr>
+          <w:rFonts w:ascii="Consolas" w:hAnsi="Consolas" w:cs="Consolas"/>
+          <w:sz w:val="20"/>
+          <w:szCs w:val="20"/>
+        </w:rPr>
+        <w:t xml:space="preserve"> java.util.concurrent.TimeUnit;</w:t>
+      </w:r>
+    </w:p>
+    <w:p>
+      <w:pPr>
+        <w:autoSpaceDE w:val="0"/>
+        <w:autoSpaceDN w:val="0"/>
+        <w:adjustRightInd w:val="0"/>
+        <w:spacing w:line="240" w:lineRule="auto"/>
+        <w:rPr>
+          <w:rFonts w:ascii="Consolas" w:hAnsi="Consolas" w:cs="Consolas"/>
+          <w:sz w:val="20"/>
+          <w:szCs w:val="20"/>
+        </w:rPr>
+      </w:pPr>
+    </w:p>
+    <w:p>
+      <w:pPr>
+        <w:autoSpaceDE w:val="0"/>
+        <w:autoSpaceDN w:val="0"/>
+        <w:adjustRightInd w:val="0"/>
+        <w:spacing w:line="240" w:lineRule="auto"/>
+        <w:rPr>
+          <w:rFonts w:ascii="Consolas" w:hAnsi="Consolas" w:cs="Consolas"/>
+          <w:sz w:val="20"/>
+          <w:szCs w:val="20"/>
+        </w:rPr>
+      </w:pPr>
+      <w:r>
+        <w:rPr>
+          <w:rFonts w:ascii="Consolas" w:hAnsi="Consolas" w:cs="Consolas"/>
+          <w:b/>
+          <w:bCs/>
+          <w:color w:val="7F0055"/>
+          <w:sz w:val="20"/>
+          <w:szCs w:val="20"/>
+        </w:rPr>
+        <w:t>import</w:t>
+      </w:r>
+      <w:r>
+        <w:rPr>
+          <w:rFonts w:ascii="Consolas" w:hAnsi="Consolas" w:cs="Consolas"/>
+          <w:sz w:val="20"/>
+          <w:szCs w:val="20"/>
+        </w:rPr>
+        <w:t xml:space="preserve"> org.openqa.selenium.By;</w:t>
+      </w:r>
+    </w:p>
+    <w:p>
+      <w:pPr>
+        <w:autoSpaceDE w:val="0"/>
+        <w:autoSpaceDN w:val="0"/>
+        <w:adjustRightInd w:val="0"/>
+        <w:spacing w:line="240" w:lineRule="auto"/>
+        <w:rPr>
+          <w:rFonts w:ascii="Consolas" w:hAnsi="Consolas" w:cs="Consolas"/>
+          <w:sz w:val="20"/>
+          <w:szCs w:val="20"/>
+        </w:rPr>
+      </w:pPr>
+      <w:r>
+        <w:rPr>
+          <w:rFonts w:ascii="Consolas" w:hAnsi="Consolas" w:cs="Consolas"/>
+          <w:b/>
+          <w:bCs/>
+          <w:color w:val="7F0055"/>
+          <w:sz w:val="20"/>
+          <w:szCs w:val="20"/>
+        </w:rPr>
+        <w:t>import</w:t>
+      </w:r>
+      <w:r>
+        <w:rPr>
+          <w:rFonts w:ascii="Consolas" w:hAnsi="Consolas" w:cs="Consolas"/>
+          <w:sz w:val="20"/>
+          <w:szCs w:val="20"/>
+        </w:rPr>
+        <w:t xml:space="preserve"> org.openqa.selenium.WebDriver;</w:t>
+      </w:r>
+    </w:p>
+    <w:p>
+      <w:pPr>
+        <w:autoSpaceDE w:val="0"/>
+        <w:autoSpaceDN w:val="0"/>
+        <w:adjustRightInd w:val="0"/>
+        <w:spacing w:line="240" w:lineRule="auto"/>
+        <w:rPr>
+          <w:rFonts w:ascii="Consolas" w:hAnsi="Consolas" w:cs="Consolas"/>
+          <w:sz w:val="20"/>
+          <w:szCs w:val="20"/>
+        </w:rPr>
+      </w:pPr>
+      <w:r>
+        <w:rPr>
+          <w:rFonts w:ascii="Consolas" w:hAnsi="Consolas" w:cs="Consolas"/>
+          <w:b/>
+          <w:bCs/>
+          <w:color w:val="7F0055"/>
+          <w:sz w:val="20"/>
+          <w:szCs w:val="20"/>
+        </w:rPr>
+        <w:t>import</w:t>
+      </w:r>
+      <w:r>
+        <w:rPr>
+          <w:rFonts w:ascii="Consolas" w:hAnsi="Consolas" w:cs="Consolas"/>
+          <w:sz w:val="20"/>
+          <w:szCs w:val="20"/>
+        </w:rPr>
+        <w:t xml:space="preserve"> </w:t>
+      </w:r>
+      <w:r>
+        <w:rPr>
+          <w:rFonts w:ascii="Consolas" w:hAnsi="Consolas" w:cs="Consolas"/>
+          <w:sz w:val="20"/>
+          <w:szCs w:val="20"/>
+          <w:u w:val="single"/>
+        </w:rPr>
+        <w:t>org.openqa.selenium.chrome.ChromeDriver</w:t>
+      </w:r>
+      <w:r>
+        <w:rPr>
+          <w:rFonts w:ascii="Consolas" w:hAnsi="Consolas" w:cs="Consolas"/>
+          <w:sz w:val="20"/>
+          <w:szCs w:val="20"/>
+        </w:rPr>
+        <w:t>;</w:t>
+      </w:r>
+    </w:p>
+    <w:p>
+      <w:pPr>
+        <w:autoSpaceDE w:val="0"/>
+        <w:autoSpaceDN w:val="0"/>
+        <w:adjustRightInd w:val="0"/>
+        <w:spacing w:line="240" w:lineRule="auto"/>
+        <w:rPr>
+          <w:rFonts w:ascii="Consolas" w:hAnsi="Consolas" w:cs="Consolas"/>
+          <w:sz w:val="20"/>
+          <w:szCs w:val="20"/>
+        </w:rPr>
+      </w:pPr>
+      <w:r>
+        <w:rPr>
+          <w:rFonts w:ascii="Consolas" w:hAnsi="Consolas" w:cs="Consolas"/>
+          <w:b/>
+          <w:bCs/>
+          <w:color w:val="7F0055"/>
+          <w:sz w:val="20"/>
+          <w:szCs w:val="20"/>
+        </w:rPr>
+        <w:t>import</w:t>
+      </w:r>
+      <w:r>
+        <w:rPr>
+          <w:rFonts w:ascii="Consolas" w:hAnsi="Consolas" w:cs="Consolas"/>
+          <w:sz w:val="20"/>
+          <w:szCs w:val="20"/>
+        </w:rPr>
+        <w:t xml:space="preserve"> org.openqa.selenium.firefox.FirefoxDriver;</w:t>
+      </w:r>
+    </w:p>
+    <w:p>
+      <w:pPr>
+        <w:autoSpaceDE w:val="0"/>
+        <w:autoSpaceDN w:val="0"/>
+        <w:adjustRightInd w:val="0"/>
+        <w:spacing w:line="240" w:lineRule="auto"/>
+        <w:rPr>
+          <w:rFonts w:ascii="Consolas" w:hAnsi="Consolas" w:cs="Consolas"/>
+          <w:sz w:val="20"/>
+          <w:szCs w:val="20"/>
+        </w:rPr>
+      </w:pPr>
+    </w:p>
+    <w:p>
+      <w:pPr>
+        <w:autoSpaceDE w:val="0"/>
+        <w:autoSpaceDN w:val="0"/>
+        <w:adjustRightInd w:val="0"/>
+        <w:spacing w:line="240" w:lineRule="auto"/>
+        <w:rPr>
+          <w:rFonts w:ascii="Consolas" w:hAnsi="Consolas" w:cs="Consolas"/>
+          <w:sz w:val="20"/>
+          <w:szCs w:val="20"/>
+        </w:rPr>
+      </w:pPr>
+      <w:r>
+        <w:rPr>
+          <w:rFonts w:ascii="Consolas" w:hAnsi="Consolas" w:cs="Consolas"/>
+          <w:b/>
+          <w:bCs/>
+          <w:color w:val="7F0055"/>
+          <w:sz w:val="20"/>
+          <w:szCs w:val="20"/>
+        </w:rPr>
+        <w:t>public</w:t>
+      </w:r>
+      <w:r>
+        <w:rPr>
+          <w:rFonts w:ascii="Consolas" w:hAnsi="Consolas" w:cs="Consolas"/>
+          <w:sz w:val="20"/>
+          <w:szCs w:val="20"/>
+        </w:rPr>
+        <w:t xml:space="preserve"> </w:t>
+      </w:r>
+      <w:r>
+        <w:rPr>
+          <w:rFonts w:ascii="Consolas" w:hAnsi="Consolas" w:cs="Consolas"/>
+          <w:b/>
+          <w:bCs/>
+          <w:color w:val="7F0055"/>
+          <w:sz w:val="20"/>
+          <w:szCs w:val="20"/>
+        </w:rPr>
+        <w:t>class</w:t>
+      </w:r>
+      <w:r>
+        <w:rPr>
+          <w:rFonts w:ascii="Consolas" w:hAnsi="Consolas" w:cs="Consolas"/>
+          <w:sz w:val="20"/>
+          <w:szCs w:val="20"/>
+        </w:rPr>
+        <w:t xml:space="preserve"> ElementLocators {</w:t>
+      </w:r>
+    </w:p>
+    <w:p>
+      <w:pPr>
+        <w:autoSpaceDE w:val="0"/>
+        <w:autoSpaceDN w:val="0"/>
+        <w:adjustRightInd w:val="0"/>
+        <w:spacing w:line="240" w:lineRule="auto"/>
+        <w:rPr>
+          <w:rFonts w:ascii="Consolas" w:hAnsi="Consolas" w:cs="Consolas"/>
+          <w:sz w:val="20"/>
+          <w:szCs w:val="20"/>
+        </w:rPr>
+      </w:pPr>
+    </w:p>
+    <w:p>
+      <w:pPr>
+        <w:autoSpaceDE w:val="0"/>
+        <w:autoSpaceDN w:val="0"/>
+        <w:adjustRightInd w:val="0"/>
+        <w:spacing w:line="240" w:lineRule="auto"/>
+        <w:rPr>
+          <w:rFonts w:ascii="Consolas" w:hAnsi="Consolas" w:cs="Consolas"/>
+          <w:sz w:val="20"/>
+          <w:szCs w:val="20"/>
+        </w:rPr>
+      </w:pPr>
+      <w:r>
+        <w:rPr>
+          <w:rFonts w:ascii="Consolas" w:hAnsi="Consolas" w:cs="Consolas"/>
+          <w:sz w:val="20"/>
+          <w:szCs w:val="20"/>
+        </w:rPr>
+        <w:tab/>
+      </w:r>
+      <w:r>
+        <w:rPr>
+          <w:rFonts w:ascii="Consolas" w:hAnsi="Consolas" w:cs="Consolas"/>
+          <w:b/>
+          <w:bCs/>
+          <w:color w:val="7F0055"/>
+          <w:sz w:val="20"/>
+          <w:szCs w:val="20"/>
+        </w:rPr>
+        <w:t>public</w:t>
+      </w:r>
+      <w:r>
+        <w:rPr>
+          <w:rFonts w:ascii="Consolas" w:hAnsi="Consolas" w:cs="Consolas"/>
+          <w:sz w:val="20"/>
+          <w:szCs w:val="20"/>
+        </w:rPr>
+        <w:t xml:space="preserve"> </w:t>
+      </w:r>
+      <w:r>
+        <w:rPr>
+          <w:rFonts w:ascii="Consolas" w:hAnsi="Consolas" w:cs="Consolas"/>
+          <w:b/>
+          <w:bCs/>
+          <w:color w:val="7F0055"/>
+          <w:sz w:val="20"/>
+          <w:szCs w:val="20"/>
+        </w:rPr>
+        <w:t>static</w:t>
+      </w:r>
+      <w:r>
+        <w:rPr>
+          <w:rFonts w:ascii="Consolas" w:hAnsi="Consolas" w:cs="Consolas"/>
+          <w:sz w:val="20"/>
+          <w:szCs w:val="20"/>
+        </w:rPr>
+        <w:t xml:space="preserve"> </w:t>
+      </w:r>
+      <w:r>
+        <w:rPr>
+          <w:rFonts w:ascii="Consolas" w:hAnsi="Consolas" w:cs="Consolas"/>
+          <w:b/>
+          <w:bCs/>
+          <w:color w:val="7F0055"/>
+          <w:sz w:val="20"/>
+          <w:szCs w:val="20"/>
+        </w:rPr>
+        <w:t>void</w:t>
+      </w:r>
+      <w:r>
+        <w:rPr>
+          <w:rFonts w:ascii="Consolas" w:hAnsi="Consolas" w:cs="Consolas"/>
+          <w:sz w:val="20"/>
+          <w:szCs w:val="20"/>
+        </w:rPr>
+        <w:t xml:space="preserve"> main(String[] </w:t>
+      </w:r>
+      <w:r>
+        <w:rPr>
+          <w:rFonts w:ascii="Consolas" w:hAnsi="Consolas" w:cs="Consolas"/>
+          <w:color w:val="6A3E3E"/>
+          <w:sz w:val="20"/>
+          <w:szCs w:val="20"/>
+        </w:rPr>
+        <w:t>args</w:t>
+      </w:r>
+      <w:r>
+        <w:rPr>
+          <w:rFonts w:ascii="Consolas" w:hAnsi="Consolas" w:cs="Consolas"/>
+          <w:sz w:val="20"/>
+          <w:szCs w:val="20"/>
+        </w:rPr>
+        <w:t>) {</w:t>
+      </w:r>
+    </w:p>
+    <w:p>
+      <w:pPr>
+        <w:autoSpaceDE w:val="0"/>
+        <w:autoSpaceDN w:val="0"/>
+        <w:adjustRightInd w:val="0"/>
+        <w:spacing w:line="240" w:lineRule="auto"/>
+        <w:rPr>
+          <w:rFonts w:ascii="Consolas" w:hAnsi="Consolas" w:cs="Consolas"/>
+          <w:sz w:val="20"/>
+          <w:szCs w:val="20"/>
+        </w:rPr>
+      </w:pPr>
+      <w:r>
+        <w:rPr>
+          <w:rFonts w:ascii="Consolas" w:hAnsi="Consolas" w:cs="Consolas"/>
+          <w:sz w:val="20"/>
+          <w:szCs w:val="20"/>
+        </w:rPr>
+        <w:tab/>
+      </w:r>
+      <w:r>
+        <w:rPr>
+          <w:rFonts w:ascii="Consolas" w:hAnsi="Consolas" w:cs="Consolas"/>
+          <w:sz w:val="20"/>
+          <w:szCs w:val="20"/>
+        </w:rPr>
+        <w:tab/>
+      </w:r>
+      <w:r>
+        <w:rPr>
+          <w:rFonts w:ascii="Consolas" w:hAnsi="Consolas" w:cs="Consolas"/>
+          <w:color w:val="3F7F5F"/>
+          <w:sz w:val="20"/>
+          <w:szCs w:val="20"/>
+        </w:rPr>
+        <w:t>// System.setProperty("webdriver.chrome.driver",</w:t>
+      </w:r>
+    </w:p>
+    <w:p>
+      <w:pPr>
+        <w:autoSpaceDE w:val="0"/>
+        <w:autoSpaceDN w:val="0"/>
+        <w:adjustRightInd w:val="0"/>
+        <w:spacing w:line="240" w:lineRule="auto"/>
+        <w:rPr>
+          <w:rFonts w:ascii="Consolas" w:hAnsi="Consolas" w:cs="Consolas"/>
+          <w:sz w:val="20"/>
+          <w:szCs w:val="20"/>
+        </w:rPr>
+      </w:pPr>
+      <w:r>
+        <w:rPr>
+          <w:rFonts w:ascii="Consolas" w:hAnsi="Consolas" w:cs="Consolas"/>
+          <w:sz w:val="20"/>
+          <w:szCs w:val="20"/>
+        </w:rPr>
+        <w:tab/>
+      </w:r>
+      <w:r>
+        <w:rPr>
+          <w:rFonts w:ascii="Consolas" w:hAnsi="Consolas" w:cs="Consolas"/>
+          <w:sz w:val="20"/>
+          <w:szCs w:val="20"/>
+        </w:rPr>
+        <w:tab/>
+      </w:r>
+      <w:r>
+        <w:rPr>
+          <w:rFonts w:ascii="Consolas" w:hAnsi="Consolas" w:cs="Consolas"/>
+          <w:color w:val="3F7F5F"/>
+          <w:sz w:val="20"/>
+          <w:szCs w:val="20"/>
+        </w:rPr>
+        <w:t>// "C:\\Users\\</w:t>
+      </w:r>
+      <w:r>
+        <w:rPr>
+          <w:rFonts w:ascii="Consolas" w:hAnsi="Consolas" w:cs="Consolas"/>
+          <w:color w:val="3F7F5F"/>
+          <w:sz w:val="20"/>
+          <w:szCs w:val="20"/>
+          <w:u w:val="single"/>
+        </w:rPr>
+        <w:t>sowmy</w:t>
+      </w:r>
+      <w:r>
+        <w:rPr>
+          <w:rFonts w:ascii="Consolas" w:hAnsi="Consolas" w:cs="Consolas"/>
+          <w:color w:val="3F7F5F"/>
+          <w:sz w:val="20"/>
+          <w:szCs w:val="20"/>
+        </w:rPr>
+        <w:t>\\chromedriver.exe");</w:t>
+      </w:r>
+      <w:bookmarkStart w:id="0" w:name="_GoBack"/>
+      <w:bookmarkEnd w:id="0"/>
+    </w:p>
+    <w:p>
+      <w:pPr>
+        <w:autoSpaceDE w:val="0"/>
+        <w:autoSpaceDN w:val="0"/>
+        <w:adjustRightInd w:val="0"/>
+        <w:spacing w:line="240" w:lineRule="auto"/>
+        <w:rPr>
+          <w:rFonts w:ascii="Consolas" w:hAnsi="Consolas" w:cs="Consolas"/>
+          <w:sz w:val="20"/>
+          <w:szCs w:val="20"/>
+        </w:rPr>
+      </w:pPr>
+      <w:r>
+        <w:rPr>
+          <w:rFonts w:ascii="Consolas" w:hAnsi="Consolas" w:cs="Consolas"/>
+          <w:sz w:val="20"/>
+          <w:szCs w:val="20"/>
+        </w:rPr>
+        <w:tab/>
+      </w:r>
+      <w:r>
+        <w:rPr>
+          <w:rFonts w:ascii="Consolas" w:hAnsi="Consolas" w:cs="Consolas"/>
+          <w:sz w:val="20"/>
+          <w:szCs w:val="20"/>
+        </w:rPr>
+        <w:tab/>
+        <w:t>System.</w:t>
+      </w:r>
+      <w:r>
+        <w:rPr>
+          <w:rFonts w:ascii="Consolas" w:hAnsi="Consolas" w:cs="Consolas"/>
+          <w:i/>
+          <w:iCs/>
+          <w:sz w:val="20"/>
+          <w:szCs w:val="20"/>
+        </w:rPr>
+        <w:t>setProperty</w:t>
+      </w:r>
+      <w:r>
+        <w:rPr>
+          <w:rFonts w:ascii="Consolas" w:hAnsi="Consolas" w:cs="Consolas"/>
+          <w:sz w:val="20"/>
+          <w:szCs w:val="20"/>
+        </w:rPr>
+        <w:t>(</w:t>
+      </w:r>
+      <w:r>
+        <w:rPr>
+          <w:rFonts w:ascii="Consolas" w:hAnsi="Consolas" w:cs="Consolas"/>
+          <w:color w:val="2A00FF"/>
+          <w:sz w:val="20"/>
+          <w:szCs w:val="20"/>
+        </w:rPr>
+        <w:t>"webdriver.gecko.driver"</w:t>
+      </w:r>
+      <w:r>
+        <w:rPr>
+          <w:rFonts w:ascii="Consolas" w:hAnsi="Consolas" w:cs="Consolas"/>
+          <w:sz w:val="20"/>
+          <w:szCs w:val="20"/>
+        </w:rPr>
+        <w:t xml:space="preserve">, </w:t>
+      </w:r>
+      <w:r>
+        <w:rPr>
+          <w:rFonts w:ascii="Consolas" w:hAnsi="Consolas" w:cs="Consolas"/>
+          <w:color w:val="2A00FF"/>
+          <w:sz w:val="20"/>
+          <w:szCs w:val="20"/>
+        </w:rPr>
+        <w:t>"C:\\Users\\sowmy\\geckodriver.exe"</w:t>
+      </w:r>
+      <w:r>
+        <w:rPr>
+          <w:rFonts w:ascii="Consolas" w:hAnsi="Consolas" w:cs="Consolas"/>
+          <w:sz w:val="20"/>
+          <w:szCs w:val="20"/>
+        </w:rPr>
+        <w:t>);</w:t>
+      </w:r>
+    </w:p>
+    <w:p>
+      <w:pPr>
+        <w:autoSpaceDE w:val="0"/>
+        <w:autoSpaceDN w:val="0"/>
+        <w:adjustRightInd w:val="0"/>
+        <w:spacing w:line="240" w:lineRule="auto"/>
+        <w:rPr>
+          <w:rFonts w:ascii="Consolas" w:hAnsi="Consolas" w:cs="Consolas"/>
+          <w:sz w:val="20"/>
+          <w:szCs w:val="20"/>
+        </w:rPr>
+      </w:pPr>
+      <w:r>
+        <w:rPr>
+          <w:rFonts w:ascii="Consolas" w:hAnsi="Consolas" w:cs="Consolas"/>
+          <w:sz w:val="20"/>
+          <w:szCs w:val="20"/>
+        </w:rPr>
+        <w:tab/>
+      </w:r>
+      <w:r>
+        <w:rPr>
+          <w:rFonts w:ascii="Consolas" w:hAnsi="Consolas" w:cs="Consolas"/>
+          <w:sz w:val="20"/>
+          <w:szCs w:val="20"/>
+        </w:rPr>
+        <w:tab/>
+        <w:t xml:space="preserve">WebDriver </w:t>
+      </w:r>
+      <w:r>
+        <w:rPr>
+          <w:rFonts w:ascii="Consolas" w:hAnsi="Consolas" w:cs="Consolas"/>
+          <w:color w:val="6A3E3E"/>
+          <w:sz w:val="20"/>
+          <w:szCs w:val="20"/>
+        </w:rPr>
+        <w:t>driver</w:t>
+      </w:r>
+      <w:r>
+        <w:rPr>
+          <w:rFonts w:ascii="Consolas" w:hAnsi="Consolas" w:cs="Consolas"/>
+          <w:sz w:val="20"/>
+          <w:szCs w:val="20"/>
+        </w:rPr>
+        <w:t xml:space="preserve"> = </w:t>
+      </w:r>
+      <w:r>
+        <w:rPr>
+          <w:rFonts w:ascii="Consolas" w:hAnsi="Consolas" w:cs="Consolas"/>
+          <w:b/>
+          <w:bCs/>
+          <w:color w:val="7F0055"/>
+          <w:sz w:val="20"/>
+          <w:szCs w:val="20"/>
+        </w:rPr>
+        <w:t>new</w:t>
+      </w:r>
+      <w:r>
+        <w:rPr>
+          <w:rFonts w:ascii="Consolas" w:hAnsi="Consolas" w:cs="Consolas"/>
+          <w:sz w:val="20"/>
+          <w:szCs w:val="20"/>
+        </w:rPr>
+        <w:t xml:space="preserve"> FirefoxDriver();</w:t>
+      </w:r>
+    </w:p>
+    <w:p>
+      <w:pPr>
+        <w:autoSpaceDE w:val="0"/>
+        <w:autoSpaceDN w:val="0"/>
+        <w:adjustRightInd w:val="0"/>
+        <w:spacing w:line="240" w:lineRule="auto"/>
+        <w:rPr>
+          <w:rFonts w:ascii="Consolas" w:hAnsi="Consolas" w:cs="Consolas"/>
+          <w:sz w:val="20"/>
+          <w:szCs w:val="20"/>
+        </w:rPr>
+      </w:pPr>
+      <w:r>
+        <w:rPr>
+          <w:rFonts w:ascii="Consolas" w:hAnsi="Consolas" w:cs="Consolas"/>
+          <w:sz w:val="20"/>
+          <w:szCs w:val="20"/>
+        </w:rPr>
+        <w:tab/>
+      </w:r>
+      <w:r>
+        <w:rPr>
+          <w:rFonts w:ascii="Consolas" w:hAnsi="Consolas" w:cs="Consolas"/>
+          <w:sz w:val="20"/>
+          <w:szCs w:val="20"/>
+        </w:rPr>
+        <w:tab/>
+      </w:r>
+      <w:r>
+        <w:rPr>
+          <w:rFonts w:ascii="Consolas" w:hAnsi="Consolas" w:cs="Consolas"/>
+          <w:color w:val="3F7F5F"/>
+          <w:sz w:val="20"/>
+          <w:szCs w:val="20"/>
+        </w:rPr>
+        <w:t>// WebDriver driver = new ChromeDriver();</w:t>
+      </w:r>
+    </w:p>
+    <w:p>
+      <w:pPr>
+        <w:autoSpaceDE w:val="0"/>
+        <w:autoSpaceDN w:val="0"/>
+        <w:adjustRightInd w:val="0"/>
+        <w:spacing w:line="240" w:lineRule="auto"/>
+        <w:rPr>
+          <w:rFonts w:ascii="Consolas" w:hAnsi="Consolas" w:cs="Consolas"/>
+          <w:sz w:val="20"/>
+          <w:szCs w:val="20"/>
+        </w:rPr>
+      </w:pPr>
+    </w:p>
+    <w:p>
+      <w:pPr>
+        <w:autoSpaceDE w:val="0"/>
+        <w:autoSpaceDN w:val="0"/>
+        <w:adjustRightInd w:val="0"/>
+        <w:spacing w:line="240" w:lineRule="auto"/>
+        <w:rPr>
+          <w:rFonts w:ascii="Consolas" w:hAnsi="Consolas" w:cs="Consolas"/>
+          <w:sz w:val="20"/>
+          <w:szCs w:val="20"/>
+        </w:rPr>
+      </w:pPr>
+      <w:r>
+        <w:rPr>
+          <w:rFonts w:ascii="Consolas" w:hAnsi="Consolas" w:cs="Consolas"/>
+          <w:sz w:val="20"/>
+          <w:szCs w:val="20"/>
+        </w:rPr>
+        <w:tab/>
+      </w:r>
+      <w:r>
+        <w:rPr>
+          <w:rFonts w:ascii="Consolas" w:hAnsi="Consolas" w:cs="Consolas"/>
+          <w:sz w:val="20"/>
+          <w:szCs w:val="20"/>
+        </w:rPr>
+        <w:tab/>
+      </w:r>
+      <w:r>
+        <w:rPr>
+          <w:rFonts w:ascii="Consolas" w:hAnsi="Consolas" w:cs="Consolas"/>
+          <w:color w:val="6A3E3E"/>
+          <w:sz w:val="20"/>
+          <w:szCs w:val="20"/>
+          <w:highlight w:val="lightGray"/>
+        </w:rPr>
+        <w:t>driver</w:t>
+      </w:r>
+      <w:r>
+        <w:rPr>
+          <w:rFonts w:ascii="Consolas" w:hAnsi="Consolas" w:cs="Consolas"/>
+          <w:sz w:val="20"/>
+          <w:szCs w:val="20"/>
+        </w:rPr>
+        <w:t>.get(</w:t>
+      </w:r>
+      <w:r>
+        <w:rPr>
+          <w:rFonts w:ascii="Consolas" w:hAnsi="Consolas" w:cs="Consolas"/>
+          <w:color w:val="2A00FF"/>
+          <w:sz w:val="20"/>
+          <w:szCs w:val="20"/>
+        </w:rPr>
+        <w:t>"https://www.idealist.org/en/"</w:t>
+      </w:r>
+      <w:r>
+        <w:rPr>
+          <w:rFonts w:ascii="Consolas" w:hAnsi="Consolas" w:cs="Consolas"/>
+          <w:sz w:val="20"/>
+          <w:szCs w:val="20"/>
+        </w:rPr>
+        <w:t>);</w:t>
+      </w:r>
+    </w:p>
+    <w:p>
+      <w:pPr>
+        <w:autoSpaceDE w:val="0"/>
+        <w:autoSpaceDN w:val="0"/>
+        <w:adjustRightInd w:val="0"/>
+        <w:spacing w:line="240" w:lineRule="auto"/>
+        <w:rPr>
+          <w:rFonts w:ascii="Consolas" w:hAnsi="Consolas" w:cs="Consolas"/>
+          <w:sz w:val="20"/>
+          <w:szCs w:val="20"/>
+        </w:rPr>
+      </w:pPr>
+      <w:r>
+        <w:rPr>
+          <w:rFonts w:ascii="Consolas" w:hAnsi="Consolas" w:cs="Consolas"/>
+          <w:sz w:val="20"/>
+          <w:szCs w:val="20"/>
+        </w:rPr>
+        <w:tab/>
+      </w:r>
+      <w:r>
+        <w:rPr>
+          <w:rFonts w:ascii="Consolas" w:hAnsi="Consolas" w:cs="Consolas"/>
+          <w:sz w:val="20"/>
+          <w:szCs w:val="20"/>
+        </w:rPr>
+        <w:tab/>
+      </w:r>
+      <w:r>
+        <w:rPr>
+          <w:rFonts w:ascii="Consolas" w:hAnsi="Consolas" w:cs="Consolas"/>
+          <w:color w:val="6A3E3E"/>
+          <w:sz w:val="20"/>
+          <w:szCs w:val="20"/>
+          <w:highlight w:val="lightGray"/>
+        </w:rPr>
+        <w:t>driver</w:t>
+      </w:r>
+      <w:r>
+        <w:rPr>
+          <w:rFonts w:ascii="Consolas" w:hAnsi="Consolas" w:cs="Consolas"/>
+          <w:sz w:val="20"/>
+          <w:szCs w:val="20"/>
+        </w:rPr>
+        <w:t>.manage().window().maximize();</w:t>
+      </w:r>
+    </w:p>
+    <w:p>
+      <w:pPr>
+        <w:autoSpaceDE w:val="0"/>
+        <w:autoSpaceDN w:val="0"/>
+        <w:adjustRightInd w:val="0"/>
+        <w:spacing w:line="240" w:lineRule="auto"/>
+        <w:rPr>
+          <w:rFonts w:ascii="Consolas" w:hAnsi="Consolas" w:cs="Consolas"/>
+          <w:sz w:val="20"/>
+          <w:szCs w:val="20"/>
+        </w:rPr>
+      </w:pPr>
+      <w:r>
+        <w:rPr>
+          <w:rFonts w:ascii="Consolas" w:hAnsi="Consolas" w:cs="Consolas"/>
+          <w:sz w:val="20"/>
+          <w:szCs w:val="20"/>
+        </w:rPr>
+        <w:tab/>
+      </w:r>
+      <w:r>
+        <w:rPr>
+          <w:rFonts w:ascii="Consolas" w:hAnsi="Consolas" w:cs="Consolas"/>
+          <w:sz w:val="20"/>
+          <w:szCs w:val="20"/>
+        </w:rPr>
+        <w:tab/>
+      </w:r>
+      <w:r>
+        <w:rPr>
+          <w:rFonts w:ascii="Consolas" w:hAnsi="Consolas" w:cs="Consolas"/>
+          <w:color w:val="6A3E3E"/>
+          <w:sz w:val="20"/>
+          <w:szCs w:val="20"/>
+          <w:highlight w:val="lightGray"/>
+        </w:rPr>
+        <w:t>driver</w:t>
+      </w:r>
+      <w:r>
+        <w:rPr>
+          <w:rFonts w:ascii="Consolas" w:hAnsi="Consolas" w:cs="Consolas"/>
+          <w:sz w:val="20"/>
+          <w:szCs w:val="20"/>
+        </w:rPr>
+        <w:t>.findElement(By.</w:t>
+      </w:r>
+      <w:r>
+        <w:rPr>
+          <w:rFonts w:ascii="Consolas" w:hAnsi="Consolas" w:cs="Consolas"/>
+          <w:i/>
+          <w:iCs/>
+          <w:sz w:val="20"/>
+          <w:szCs w:val="20"/>
+        </w:rPr>
+        <w:t>linkText</w:t>
+      </w:r>
+      <w:r>
+        <w:rPr>
+          <w:rFonts w:ascii="Consolas" w:hAnsi="Consolas" w:cs="Consolas"/>
+          <w:sz w:val="20"/>
+          <w:szCs w:val="20"/>
+        </w:rPr>
+        <w:t>(</w:t>
+      </w:r>
+      <w:r>
+        <w:rPr>
+          <w:rFonts w:ascii="Consolas" w:hAnsi="Consolas" w:cs="Consolas"/>
+          <w:color w:val="2A00FF"/>
+          <w:sz w:val="20"/>
+          <w:szCs w:val="20"/>
+        </w:rPr>
+        <w:t>"Sign Up"</w:t>
+      </w:r>
+      <w:r>
+        <w:rPr>
+          <w:rFonts w:ascii="Consolas" w:hAnsi="Consolas" w:cs="Consolas"/>
+          <w:sz w:val="20"/>
+          <w:szCs w:val="20"/>
+        </w:rPr>
+        <w:t>)).click();</w:t>
+      </w:r>
+    </w:p>
+    <w:p>
+      <w:pPr>
+        <w:autoSpaceDE w:val="0"/>
+        <w:autoSpaceDN w:val="0"/>
+        <w:adjustRightInd w:val="0"/>
+        <w:spacing w:line="240" w:lineRule="auto"/>
+        <w:rPr>
+          <w:rFonts w:ascii="Consolas" w:hAnsi="Consolas" w:cs="Consolas"/>
+          <w:sz w:val="20"/>
+          <w:szCs w:val="20"/>
+        </w:rPr>
+      </w:pPr>
+      <w:r>
+        <w:rPr>
+          <w:rFonts w:ascii="Consolas" w:hAnsi="Consolas" w:cs="Consolas"/>
+          <w:sz w:val="20"/>
+          <w:szCs w:val="20"/>
+        </w:rPr>
+        <w:tab/>
+      </w:r>
+      <w:r>
+        <w:rPr>
+          <w:rFonts w:ascii="Consolas" w:hAnsi="Consolas" w:cs="Consolas"/>
+          <w:sz w:val="20"/>
+          <w:szCs w:val="20"/>
+        </w:rPr>
+        <w:tab/>
+      </w:r>
+      <w:r>
+        <w:rPr>
+          <w:rFonts w:ascii="Consolas" w:hAnsi="Consolas" w:cs="Consolas"/>
+          <w:color w:val="6A3E3E"/>
+          <w:sz w:val="20"/>
+          <w:szCs w:val="20"/>
+          <w:highlight w:val="lightGray"/>
+        </w:rPr>
+        <w:t>driver</w:t>
+      </w:r>
+      <w:r>
+        <w:rPr>
+          <w:rFonts w:ascii="Consolas" w:hAnsi="Consolas" w:cs="Consolas"/>
+          <w:sz w:val="20"/>
+          <w:szCs w:val="20"/>
+        </w:rPr>
+        <w:t>.manage().timeouts().implicitlyWait(5, TimeUnit.</w:t>
+      </w:r>
+      <w:r>
+        <w:rPr>
+          <w:rFonts w:ascii="Consolas" w:hAnsi="Consolas" w:cs="Consolas"/>
+          <w:b/>
+          <w:bCs/>
+          <w:i/>
+          <w:iCs/>
+          <w:color w:val="0000C0"/>
+          <w:sz w:val="20"/>
+          <w:szCs w:val="20"/>
+        </w:rPr>
+        <w:t>SECONDS</w:t>
+      </w:r>
+      <w:r>
+        <w:rPr>
+          <w:rFonts w:ascii="Consolas" w:hAnsi="Consolas" w:cs="Consolas"/>
+          <w:sz w:val="20"/>
+          <w:szCs w:val="20"/>
+        </w:rPr>
+        <w:t>);</w:t>
+      </w:r>
+    </w:p>
+    <w:p>
+      <w:pPr>
+        <w:autoSpaceDE w:val="0"/>
+        <w:autoSpaceDN w:val="0"/>
+        <w:adjustRightInd w:val="0"/>
+        <w:spacing w:line="240" w:lineRule="auto"/>
+        <w:rPr>
+          <w:rFonts w:ascii="Consolas" w:hAnsi="Consolas" w:cs="Consolas"/>
+          <w:sz w:val="20"/>
+          <w:szCs w:val="20"/>
+        </w:rPr>
+      </w:pPr>
+      <w:r>
+        <w:rPr>
+          <w:rFonts w:ascii="Consolas" w:hAnsi="Consolas" w:cs="Consolas"/>
+          <w:sz w:val="20"/>
+          <w:szCs w:val="20"/>
+        </w:rPr>
+        <w:tab/>
+      </w:r>
+      <w:r>
+        <w:rPr>
+          <w:rFonts w:ascii="Consolas" w:hAnsi="Consolas" w:cs="Consolas"/>
+          <w:sz w:val="20"/>
+          <w:szCs w:val="20"/>
+        </w:rPr>
+        <w:tab/>
+      </w:r>
+      <w:r>
+        <w:rPr>
+          <w:rFonts w:ascii="Consolas" w:hAnsi="Consolas" w:cs="Consolas"/>
+          <w:color w:val="6A3E3E"/>
+          <w:sz w:val="20"/>
+          <w:szCs w:val="20"/>
+          <w:highlight w:val="lightGray"/>
+        </w:rPr>
+        <w:t>driver</w:t>
+      </w:r>
+      <w:r>
+        <w:rPr>
+          <w:rFonts w:ascii="Consolas" w:hAnsi="Consolas" w:cs="Consolas"/>
+          <w:sz w:val="20"/>
+          <w:szCs w:val="20"/>
+        </w:rPr>
+        <w:t>.findElement(By.</w:t>
+      </w:r>
+      <w:r>
+        <w:rPr>
+          <w:rFonts w:ascii="Consolas" w:hAnsi="Consolas" w:cs="Consolas"/>
+          <w:i/>
+          <w:iCs/>
+          <w:sz w:val="20"/>
+          <w:szCs w:val="20"/>
+        </w:rPr>
+        <w:t>id</w:t>
+      </w:r>
+      <w:r>
+        <w:rPr>
+          <w:rFonts w:ascii="Consolas" w:hAnsi="Consolas" w:cs="Consolas"/>
+          <w:sz w:val="20"/>
+          <w:szCs w:val="20"/>
+        </w:rPr>
+        <w:t>(</w:t>
+      </w:r>
+      <w:r>
+        <w:rPr>
+          <w:rFonts w:ascii="Consolas" w:hAnsi="Consolas" w:cs="Consolas"/>
+          <w:color w:val="2A00FF"/>
+          <w:sz w:val="20"/>
+          <w:szCs w:val="20"/>
+        </w:rPr>
+        <w:t>"form-input-first_name"</w:t>
+      </w:r>
+      <w:r>
+        <w:rPr>
+          <w:rFonts w:ascii="Consolas" w:hAnsi="Consolas" w:cs="Consolas"/>
+          <w:sz w:val="20"/>
+          <w:szCs w:val="20"/>
+        </w:rPr>
+        <w:t>)).sendKeys(</w:t>
+      </w:r>
+      <w:r>
+        <w:rPr>
+          <w:rFonts w:ascii="Consolas" w:hAnsi="Consolas" w:cs="Consolas"/>
+          <w:color w:val="2A00FF"/>
+          <w:sz w:val="20"/>
+          <w:szCs w:val="20"/>
+        </w:rPr>
+        <w:t>"Sowmya"</w:t>
+      </w:r>
+      <w:r>
+        <w:rPr>
+          <w:rFonts w:ascii="Consolas" w:hAnsi="Consolas" w:cs="Consolas"/>
+          <w:sz w:val="20"/>
+          <w:szCs w:val="20"/>
+        </w:rPr>
+        <w:t>);</w:t>
+      </w:r>
+    </w:p>
+    <w:p>
+      <w:pPr>
+        <w:autoSpaceDE w:val="0"/>
+        <w:autoSpaceDN w:val="0"/>
+        <w:adjustRightInd w:val="0"/>
+        <w:spacing w:line="240" w:lineRule="auto"/>
+        <w:rPr>
+          <w:rFonts w:ascii="Consolas" w:hAnsi="Consolas" w:cs="Consolas"/>
+          <w:sz w:val="20"/>
+          <w:szCs w:val="20"/>
+        </w:rPr>
+      </w:pPr>
+      <w:r>
+        <w:rPr>
+          <w:rFonts w:ascii="Consolas" w:hAnsi="Consolas" w:cs="Consolas"/>
+          <w:sz w:val="20"/>
+          <w:szCs w:val="20"/>
+        </w:rPr>
+        <w:tab/>
+      </w:r>
+      <w:r>
+        <w:rPr>
+          <w:rFonts w:ascii="Consolas" w:hAnsi="Consolas" w:cs="Consolas"/>
+          <w:sz w:val="20"/>
+          <w:szCs w:val="20"/>
+        </w:rPr>
+        <w:tab/>
+      </w:r>
+      <w:r>
+        <w:rPr>
+          <w:rFonts w:ascii="Consolas" w:hAnsi="Consolas" w:cs="Consolas"/>
+          <w:color w:val="6A3E3E"/>
+          <w:sz w:val="20"/>
+          <w:szCs w:val="20"/>
+          <w:highlight w:val="lightGray"/>
+        </w:rPr>
+        <w:t>driver</w:t>
+      </w:r>
+      <w:r>
+        <w:rPr>
+          <w:rFonts w:ascii="Consolas" w:hAnsi="Consolas" w:cs="Consolas"/>
+          <w:sz w:val="20"/>
+          <w:szCs w:val="20"/>
+        </w:rPr>
+        <w:t>.findElement(By.</w:t>
+      </w:r>
+      <w:r>
+        <w:rPr>
+          <w:rFonts w:ascii="Consolas" w:hAnsi="Consolas" w:cs="Consolas"/>
+          <w:i/>
+          <w:iCs/>
+          <w:sz w:val="20"/>
+          <w:szCs w:val="20"/>
+        </w:rPr>
+        <w:t>name</w:t>
+      </w:r>
+      <w:r>
+        <w:rPr>
+          <w:rFonts w:ascii="Consolas" w:hAnsi="Consolas" w:cs="Consolas"/>
+          <w:sz w:val="20"/>
+          <w:szCs w:val="20"/>
+        </w:rPr>
+        <w:t>(</w:t>
+      </w:r>
+      <w:r>
+        <w:rPr>
+          <w:rFonts w:ascii="Consolas" w:hAnsi="Consolas" w:cs="Consolas"/>
+          <w:color w:val="2A00FF"/>
+          <w:sz w:val="20"/>
+          <w:szCs w:val="20"/>
+        </w:rPr>
+        <w:t>"last_name"</w:t>
+      </w:r>
+      <w:r>
+        <w:rPr>
+          <w:rFonts w:ascii="Consolas" w:hAnsi="Consolas" w:cs="Consolas"/>
+          <w:sz w:val="20"/>
+          <w:szCs w:val="20"/>
+        </w:rPr>
+        <w:t>)).sendKeys(</w:t>
+      </w:r>
+      <w:r>
+        <w:rPr>
+          <w:rFonts w:ascii="Consolas" w:hAnsi="Consolas" w:cs="Consolas"/>
+          <w:color w:val="2A00FF"/>
+          <w:sz w:val="20"/>
+          <w:szCs w:val="20"/>
+        </w:rPr>
+        <w:t>"Reddy"</w:t>
+      </w:r>
+      <w:r>
+        <w:rPr>
+          <w:rFonts w:ascii="Consolas" w:hAnsi="Consolas" w:cs="Consolas"/>
+          <w:sz w:val="20"/>
+          <w:szCs w:val="20"/>
+        </w:rPr>
+        <w:t>);</w:t>
+      </w:r>
+    </w:p>
+    <w:p>
+      <w:pPr>
+        <w:autoSpaceDE w:val="0"/>
+        <w:autoSpaceDN w:val="0"/>
+        <w:adjustRightInd w:val="0"/>
+        <w:spacing w:line="240" w:lineRule="auto"/>
+        <w:rPr>
+          <w:rFonts w:ascii="Consolas" w:hAnsi="Consolas" w:cs="Consolas"/>
+          <w:sz w:val="20"/>
+          <w:szCs w:val="20"/>
+        </w:rPr>
+      </w:pPr>
+      <w:r>
+        <w:rPr>
+          <w:rFonts w:ascii="Consolas" w:hAnsi="Consolas" w:cs="Consolas"/>
+          <w:sz w:val="20"/>
+          <w:szCs w:val="20"/>
+        </w:rPr>
+        <w:tab/>
+      </w:r>
+      <w:r>
+        <w:rPr>
+          <w:rFonts w:ascii="Consolas" w:hAnsi="Consolas" w:cs="Consolas"/>
+          <w:sz w:val="20"/>
+          <w:szCs w:val="20"/>
+        </w:rPr>
+        <w:tab/>
+      </w:r>
+      <w:r>
+        <w:rPr>
+          <w:rFonts w:ascii="Consolas" w:hAnsi="Consolas" w:cs="Consolas"/>
+          <w:color w:val="6A3E3E"/>
+          <w:sz w:val="20"/>
+          <w:szCs w:val="20"/>
+          <w:highlight w:val="lightGray"/>
+        </w:rPr>
+        <w:t>driver</w:t>
+      </w:r>
+      <w:r>
+        <w:rPr>
+          <w:rFonts w:ascii="Consolas" w:hAnsi="Consolas" w:cs="Consolas"/>
+          <w:sz w:val="20"/>
+          <w:szCs w:val="20"/>
+        </w:rPr>
+        <w:t>.findElement(By.</w:t>
+      </w:r>
+      <w:r>
+        <w:rPr>
+          <w:rFonts w:ascii="Consolas" w:hAnsi="Consolas" w:cs="Consolas"/>
+          <w:i/>
+          <w:iCs/>
+          <w:sz w:val="20"/>
+          <w:szCs w:val="20"/>
+        </w:rPr>
+        <w:t>xpath</w:t>
+      </w:r>
+      <w:r>
+        <w:rPr>
+          <w:rFonts w:ascii="Consolas" w:hAnsi="Consolas" w:cs="Consolas"/>
+          <w:sz w:val="20"/>
+          <w:szCs w:val="20"/>
+        </w:rPr>
+        <w:t>(</w:t>
+      </w:r>
+      <w:r>
+        <w:rPr>
+          <w:rFonts w:ascii="Consolas" w:hAnsi="Consolas" w:cs="Consolas"/>
+          <w:color w:val="2A00FF"/>
+          <w:sz w:val="20"/>
+          <w:szCs w:val="20"/>
+        </w:rPr>
+        <w:t>".//input[@type='email']"</w:t>
+      </w:r>
+      <w:r>
+        <w:rPr>
+          <w:rFonts w:ascii="Consolas" w:hAnsi="Consolas" w:cs="Consolas"/>
+          <w:sz w:val="20"/>
+          <w:szCs w:val="20"/>
+        </w:rPr>
+        <w:t>)).sendKeys(</w:t>
+      </w:r>
+      <w:r>
+        <w:rPr>
+          <w:rFonts w:ascii="Consolas" w:hAnsi="Consolas" w:cs="Consolas"/>
+          <w:color w:val="2A00FF"/>
+          <w:sz w:val="20"/>
+          <w:szCs w:val="20"/>
+        </w:rPr>
+        <w:t>"sowmya1408@gmail.com"</w:t>
+      </w:r>
+      <w:r>
+        <w:rPr>
+          <w:rFonts w:ascii="Consolas" w:hAnsi="Consolas" w:cs="Consolas"/>
+          <w:sz w:val="20"/>
+          <w:szCs w:val="20"/>
+        </w:rPr>
+        <w:t>);</w:t>
+      </w:r>
+    </w:p>
+    <w:p>
+      <w:pPr>
+        <w:autoSpaceDE w:val="0"/>
+        <w:autoSpaceDN w:val="0"/>
+        <w:adjustRightInd w:val="0"/>
+        <w:spacing w:line="240" w:lineRule="auto"/>
+        <w:rPr>
+          <w:rFonts w:ascii="Consolas" w:hAnsi="Consolas" w:cs="Consolas"/>
+          <w:sz w:val="20"/>
+          <w:szCs w:val="20"/>
+        </w:rPr>
+      </w:pPr>
+      <w:r>
+        <w:rPr>
+          <w:rFonts w:ascii="Consolas" w:hAnsi="Consolas" w:cs="Consolas"/>
+          <w:sz w:val="20"/>
+          <w:szCs w:val="20"/>
+        </w:rPr>
+        <w:tab/>
+      </w:r>
+      <w:r>
+        <w:rPr>
+          <w:rFonts w:ascii="Consolas" w:hAnsi="Consolas" w:cs="Consolas"/>
+          <w:sz w:val="20"/>
+          <w:szCs w:val="20"/>
+        </w:rPr>
+        <w:tab/>
+      </w:r>
+      <w:r>
+        <w:rPr>
+          <w:rFonts w:ascii="Consolas" w:hAnsi="Consolas" w:cs="Consolas"/>
+          <w:color w:val="6A3E3E"/>
+          <w:sz w:val="20"/>
+          <w:szCs w:val="20"/>
+          <w:highlight w:val="lightGray"/>
+        </w:rPr>
+        <w:t>driver</w:t>
+      </w:r>
+      <w:r>
+        <w:rPr>
+          <w:rFonts w:ascii="Consolas" w:hAnsi="Consolas" w:cs="Consolas"/>
+          <w:sz w:val="20"/>
+          <w:szCs w:val="20"/>
+        </w:rPr>
+        <w:t>.findElement(By.</w:t>
+      </w:r>
+      <w:r>
+        <w:rPr>
+          <w:rFonts w:ascii="Consolas" w:hAnsi="Consolas" w:cs="Consolas"/>
+          <w:i/>
+          <w:iCs/>
+          <w:sz w:val="20"/>
+          <w:szCs w:val="20"/>
+        </w:rPr>
+        <w:t>id</w:t>
+      </w:r>
+      <w:r>
+        <w:rPr>
+          <w:rFonts w:ascii="Consolas" w:hAnsi="Consolas" w:cs="Consolas"/>
+          <w:sz w:val="20"/>
+          <w:szCs w:val="20"/>
+        </w:rPr>
+        <w:t>(</w:t>
+      </w:r>
+      <w:r>
+        <w:rPr>
+          <w:rFonts w:ascii="Consolas" w:hAnsi="Consolas" w:cs="Consolas"/>
+          <w:color w:val="2A00FF"/>
+          <w:sz w:val="20"/>
+          <w:szCs w:val="20"/>
+        </w:rPr>
+        <w:t>"form-input-password"</w:t>
+      </w:r>
+      <w:r>
+        <w:rPr>
+          <w:rFonts w:ascii="Consolas" w:hAnsi="Consolas" w:cs="Consolas"/>
+          <w:sz w:val="20"/>
+          <w:szCs w:val="20"/>
+        </w:rPr>
+        <w:t>)).sendKeys(</w:t>
+      </w:r>
+      <w:r>
+        <w:rPr>
+          <w:rFonts w:ascii="Consolas" w:hAnsi="Consolas" w:cs="Consolas"/>
+          <w:color w:val="2A00FF"/>
+          <w:sz w:val="20"/>
+          <w:szCs w:val="20"/>
+        </w:rPr>
+        <w:t>"Saibersys1408"</w:t>
+      </w:r>
+      <w:r>
+        <w:rPr>
+          <w:rFonts w:ascii="Consolas" w:hAnsi="Consolas" w:cs="Consolas"/>
+          <w:sz w:val="20"/>
+          <w:szCs w:val="20"/>
+        </w:rPr>
+        <w:t>);</w:t>
+      </w:r>
+    </w:p>
+    <w:p>
+      <w:pPr>
+        <w:autoSpaceDE w:val="0"/>
+        <w:autoSpaceDN w:val="0"/>
+        <w:adjustRightInd w:val="0"/>
+        <w:spacing w:line="240" w:lineRule="auto"/>
+        <w:rPr>
+          <w:rFonts w:ascii="Consolas" w:hAnsi="Consolas" w:cs="Consolas"/>
+          <w:sz w:val="20"/>
+          <w:szCs w:val="20"/>
+        </w:rPr>
+      </w:pPr>
+      <w:r>
+        <w:rPr>
+          <w:rFonts w:ascii="Consolas" w:hAnsi="Consolas" w:cs="Consolas"/>
+          <w:sz w:val="20"/>
+          <w:szCs w:val="20"/>
+        </w:rPr>
+        <w:tab/>
+      </w:r>
+      <w:r>
+        <w:rPr>
+          <w:rFonts w:ascii="Consolas" w:hAnsi="Consolas" w:cs="Consolas"/>
+          <w:sz w:val="20"/>
+          <w:szCs w:val="20"/>
+        </w:rPr>
+        <w:tab/>
+      </w:r>
+      <w:r>
+        <w:rPr>
+          <w:rFonts w:ascii="Consolas" w:hAnsi="Consolas" w:cs="Consolas"/>
+          <w:color w:val="6A3E3E"/>
+          <w:sz w:val="20"/>
+          <w:szCs w:val="20"/>
+          <w:highlight w:val="lightGray"/>
+        </w:rPr>
+        <w:t>driver</w:t>
+      </w:r>
+      <w:r>
+        <w:rPr>
+          <w:rFonts w:ascii="Consolas" w:hAnsi="Consolas" w:cs="Consolas"/>
+          <w:sz w:val="20"/>
+          <w:szCs w:val="20"/>
+        </w:rPr>
+        <w:t>.findElement(By.</w:t>
+      </w:r>
+      <w:r>
+        <w:rPr>
+          <w:rFonts w:ascii="Consolas" w:hAnsi="Consolas" w:cs="Consolas"/>
+          <w:i/>
+          <w:iCs/>
+          <w:sz w:val="20"/>
+          <w:szCs w:val="20"/>
+        </w:rPr>
+        <w:t>className</w:t>
+      </w:r>
+      <w:r>
+        <w:rPr>
+          <w:rFonts w:ascii="Consolas" w:hAnsi="Consolas" w:cs="Consolas"/>
+          <w:sz w:val="20"/>
+          <w:szCs w:val="20"/>
+        </w:rPr>
+        <w:t>(</w:t>
+      </w:r>
+      <w:r>
+        <w:rPr>
+          <w:rFonts w:ascii="Consolas" w:hAnsi="Consolas" w:cs="Consolas"/>
+          <w:color w:val="2A00FF"/>
+          <w:sz w:val="20"/>
+          <w:szCs w:val="20"/>
+        </w:rPr>
+        <w:t>"btn btn-block btn-primary qa-signup-button"</w:t>
+      </w:r>
+      <w:r>
+        <w:rPr>
+          <w:rFonts w:ascii="Consolas" w:hAnsi="Consolas" w:cs="Consolas"/>
+          <w:sz w:val="20"/>
+          <w:szCs w:val="20"/>
+        </w:rPr>
+        <w:t>)).click();</w:t>
+      </w:r>
+    </w:p>
+    <w:p>
+      <w:pPr>
+        <w:autoSpaceDE w:val="0"/>
+        <w:autoSpaceDN w:val="0"/>
+        <w:adjustRightInd w:val="0"/>
+        <w:spacing w:line="240" w:lineRule="auto"/>
+        <w:rPr>
+          <w:rFonts w:ascii="Consolas" w:hAnsi="Consolas" w:cs="Consolas"/>
+          <w:sz w:val="20"/>
+          <w:szCs w:val="20"/>
+        </w:rPr>
+      </w:pPr>
+      <w:r>
+        <w:rPr>
+          <w:rFonts w:ascii="Consolas" w:hAnsi="Consolas" w:cs="Consolas"/>
+          <w:sz w:val="20"/>
+          <w:szCs w:val="20"/>
+        </w:rPr>
+        <w:tab/>
+      </w:r>
+      <w:r>
+        <w:rPr>
+          <w:rFonts w:ascii="Consolas" w:hAnsi="Consolas" w:cs="Consolas"/>
+          <w:sz w:val="20"/>
+          <w:szCs w:val="20"/>
+        </w:rPr>
+        <w:tab/>
+      </w:r>
+    </w:p>
+    <w:p>
+      <w:pPr>
+        <w:autoSpaceDE w:val="0"/>
+        <w:autoSpaceDN w:val="0"/>
+        <w:adjustRightInd w:val="0"/>
+        <w:spacing w:line="240" w:lineRule="auto"/>
+        <w:rPr>
+          <w:rFonts w:ascii="Consolas" w:hAnsi="Consolas" w:cs="Consolas"/>
+          <w:sz w:val="20"/>
+          <w:szCs w:val="20"/>
+        </w:rPr>
+      </w:pPr>
+      <w:r>
+        <w:rPr>
+          <w:rFonts w:ascii="Consolas" w:hAnsi="Consolas" w:cs="Consolas"/>
+          <w:sz w:val="20"/>
+          <w:szCs w:val="20"/>
+        </w:rPr>
+        <w:tab/>
+        <w:t>}</w:t>
+      </w:r>
+    </w:p>
+    <w:p>
+      <w:pPr>
+        <w:autoSpaceDE w:val="0"/>
+        <w:autoSpaceDN w:val="0"/>
+        <w:adjustRightInd w:val="0"/>
+        <w:spacing w:line="240" w:lineRule="auto"/>
+        <w:rPr>
+          <w:rFonts w:ascii="Consolas" w:hAnsi="Consolas" w:cs="Consolas"/>
+          <w:sz w:val="20"/>
+          <w:szCs w:val="20"/>
+        </w:rPr>
+      </w:pPr>
+      <w:r>
+        <w:rPr>
+          <w:rFonts w:ascii="Consolas" w:hAnsi="Consolas" w:cs="Consolas"/>
+          <w:sz w:val="20"/>
+          <w:szCs w:val="20"/>
+        </w:rPr>
+        <w:t>}</w:t>
+      </w:r>
+    </w:p>
+    <w:p>
+      <w:pPr>
+        <w:autoSpaceDE w:val="0"/>
+        <w:autoSpaceDN w:val="0"/>
+        <w:adjustRightInd w:val="0"/>
+        <w:spacing w:line="240" w:lineRule="auto"/>
+        <w:rPr>
+          <w:rFonts w:ascii="Consolas" w:hAnsi="Consolas" w:cs="Consolas"/>
+          <w:sz w:val="20"/>
+          <w:szCs w:val="20"/>
+        </w:rPr>
+      </w:pPr>
+    </w:p>
+    <w:p>
+      <w:pPr>
+        <w:ind w:left="360"/>
+        <w:contextualSpacing/>
+        <w:rPr>
+          <w:b/>
+          <w:lang w:val="en-IN"/>
+        </w:rPr>
+      </w:pPr>
+    </w:p>
+    <w:p>
+      <w:pPr>
         <w:rPr>
           <w:b/>
         </w:rPr>
@@ -452,6 +2006,52 @@
         </w:rPr>
         <w:br/>
         <w:t>5. What is absolute path and relative path in xpath</w:t>
+      </w:r>
+      <w:r>
+        <w:rPr>
+          <w:b/>
+        </w:rPr>
+        <w:t>?</w:t>
+      </w:r>
+    </w:p>
+    <w:p>
+      <w:pPr>
+        <w:rPr>
+          <w:b/>
+        </w:rPr>
+      </w:pPr>
+      <w:r>
+        <w:rPr>
+          <w:b/>
+        </w:rPr>
+        <w:t>Xpath:</w:t>
+      </w:r>
+    </w:p>
+    <w:p>
+      <w:pPr>
+        <w:pStyle w:val="ListParagraph"/>
+        <w:numPr>
+          <w:ilvl w:val="0"/>
+          <w:numId w:val="5"/>
+        </w:numPr>
+      </w:pPr>
+      <w:r>
+        <w:t>Xpath is a language for locating nodes In XML documents</w:t>
+      </w:r>
+      <w:r>
+        <w:t>.</w:t>
+      </w:r>
+    </w:p>
+    <w:p>
+      <w:pPr>
+        <w:pStyle w:val="ListParagraph"/>
+        <w:numPr>
+          <w:ilvl w:val="0"/>
+          <w:numId w:val="5"/>
+        </w:numPr>
+      </w:pPr>
+      <w:r>
+        <w:t>One of the main reason for using this is when we don’t have proper id or name attribute for the element you want to locate.</w:t>
       </w:r>
     </w:p>
     <w:p>
@@ -490,6 +2090,7 @@
         <w:contextualSpacing/>
       </w:pPr>
       <w:r>
+        <w:lastRenderedPageBreak/>
         <w:t>The advantage of using absolute is, it identifies the element very fast.</w:t>
       </w:r>
     </w:p>
@@ -561,6 +2162,34 @@
     </w:p>
     <w:p>
       <w:pPr>
+        <w:numPr>
+          <w:ilvl w:val="0"/>
+          <w:numId w:val="2"/>
+        </w:numPr>
+        <w:ind w:hanging="360"/>
+        <w:contextualSpacing/>
+      </w:pPr>
+      <w:r>
+        <w:t>It is mainly goo</w:t>
+      </w:r>
+      <w:r>
+        <w:t>d for table cells</w:t>
+      </w:r>
+      <w:r>
+        <w:t xml:space="preserve"> and we can use </w:t>
+      </w:r>
+      <w:r>
+        <w:rPr>
+          <w:b/>
+        </w:rPr>
+        <w:t>“.”</w:t>
+      </w:r>
+      <w:r>
+        <w:t xml:space="preserve"> before the code to make it relative xpath.</w:t>
+      </w:r>
+    </w:p>
+    <w:p>
+      <w:pPr>
         <w:rPr>
           <w:b/>
         </w:rPr>
@@ -1989,7 +3618,6 @@
           <w:sz w:val="20"/>
           <w:szCs w:val="20"/>
         </w:rPr>
-        <w:lastRenderedPageBreak/>
         <w:tab/>
       </w:r>
       <w:r>
@@ -2496,6 +4124,7 @@
           <w:sz w:val="20"/>
           <w:szCs w:val="20"/>
         </w:rPr>
+        <w:lastRenderedPageBreak/>
         <w:tab/>
       </w:r>
       <w:r>
@@ -3971,6 +5600,7 @@
           <w:sz w:val="20"/>
           <w:szCs w:val="20"/>
         </w:rPr>
+        <w:lastRenderedPageBreak/>
         <w:tab/>
         <w:t xml:space="preserve">    Set&lt;String&gt;</w:t>
       </w:r>
@@ -5502,7 +7132,6 @@
           <w:sz w:val="20"/>
           <w:szCs w:val="20"/>
         </w:rPr>
-        <w:lastRenderedPageBreak/>
         <w:tab/>
       </w:r>
       <w:r>
@@ -5952,6 +7581,7 @@
           <w:sz w:val="20"/>
           <w:szCs w:val="20"/>
         </w:rPr>
+        <w:lastRenderedPageBreak/>
         <w:tab/>
       </w:r>
       <w:r>
@@ -7850,7 +9480,6 @@
           <w:sz w:val="20"/>
           <w:szCs w:val="20"/>
         </w:rPr>
-        <w:lastRenderedPageBreak/>
         <w:tab/>
         <w:t xml:space="preserve">    </w:t>
       </w:r>
@@ -8051,6 +9680,7 @@
     </w:p>
     <w:p>
       <w:r>
+        <w:lastRenderedPageBreak/>
         <w:t>When an “</w:t>
       </w:r>
       <w:r>
@@ -8464,7 +10094,6 @@
           <w:sz w:val="20"/>
           <w:szCs w:val="20"/>
         </w:rPr>
-        <w:lastRenderedPageBreak/>
         <w:t>import</w:t>
       </w:r>
       <w:r>
@@ -8943,6 +10572,7 @@
           <w:sz w:val="20"/>
           <w:szCs w:val="20"/>
         </w:rPr>
+        <w:lastRenderedPageBreak/>
         <w:t xml:space="preserve">      </w:t>
       </w:r>
       <w:r>
@@ -9375,8 +11005,6 @@
         </w:rPr>
         <w:t xml:space="preserve">15. </w:t>
       </w:r>
-      <w:bookmarkStart w:id="0" w:name="_GoBack"/>
-      <w:bookmarkEnd w:id="0"/>
       <w:r>
         <w:rPr>
           <w:b/>
@@ -9599,7 +11227,6 @@
     </w:p>
     <w:p>
       <w:r>
-        <w:lastRenderedPageBreak/>
         <w:t>First, we need to download an extension file - “</w:t>
       </w:r>
       <w:r>
@@ -9699,6 +11326,119 @@
 <file path=word/numbering.xml><?xml version="1.0" encoding="utf-8"?>
 <w:numbering xmlns:wpc="http://schemas.microsoft.com/office/word/2010/wordprocessingCanvas" xmlns:cx="http://schemas.microsoft.com/office/drawing/2014/chartex" xmlns:cx1="http://schemas.microsoft.com/office/drawing/2015/9/8/chartex" xmlns:cx2="http://schemas.microsoft.com/office/drawing/2015/10/21/chartex" xmlns:cx3="http://schemas.microsoft.com/office/drawing/2016/5/9/chartex" xmlns:cx4="http://schemas.microsoft.com/office/drawing/2016/5/10/chartex" xmlns:cx5="http://schemas.microsoft.com/office/drawing/2016/5/11/chartex" xmlns:cx6="http://schemas.microsoft.com/office/drawing/2016/5/12/chartex" xmlns:cx7="http://schemas.microsoft.com/office/drawing/2016/5/13/chartex" xmlns:cx8="http://schemas.microsoft.com/office/drawing/2016/5/14/chartex" xmlns:mc="http://schemas.openxmlformats.org/markup-compatibility/2006" xmlns:o="urn:schemas-microsoft-com:office:office" xmlns:r="http://schemas.openxmlformats.org/officeDocument/2006/relationships" xmlns:m="http://schemas.openxmlformats.org/officeDocument/2006/math" xmlns:v="urn:schemas-microsoft-com:vml" xmlns:wp14="http://schemas.microsoft.com/office/word/2010/wordprocessingDrawing" xmlns:wp="http://schemas.openxmlformats.org/drawingml/2006/wordprocessingDrawing" xmlns:w10="urn:schemas-microsoft-com:office:word" xmlns:w="http://schemas.openxmlformats.org/wordprocessingml/2006/main" xmlns:w14="http://schemas.microsoft.com/office/word/2010/wordml" xmlns:w15="http://schemas.microsoft.com/office/word/2012/wordml" xmlns:w16se="http://schemas.microsoft.com/office/word/2015/wordml/symex" xmlns:wpg="http://schemas.microsoft.com/office/word/2010/wordprocessingGroup" xmlns:wpi="http://schemas.microsoft.com/office/word/2010/wordprocessingInk" xmlns:wne="http://schemas.microsoft.com/office/word/2006/wordml" xmlns:wps="http://schemas.microsoft.com/office/word/2010/wordprocessingShape" mc:Ignorable="w14 w15 w16se wp14">
   <w:abstractNum w:abstractNumId="0" w15:restartNumberingAfterBreak="0">
+    <w:nsid w:val="077D07AA"/>
+    <w:multiLevelType w:val="hybridMultilevel"/>
+    <w:tmpl w:val="5A7485B0"/>
+    <w:lvl w:ilvl="0" w:tplc="04090001">
+      <w:start w:val="1"/>
+      <w:numFmt w:val="bullet"/>
+      <w:lvlText w:val=""/>
+      <w:lvlJc w:val="left"/>
+      <w:pPr>
+        <w:ind w:left="720" w:hanging="360"/>
+      </w:pPr>
+      <w:rPr>
+        <w:rFonts w:ascii="Symbol" w:hAnsi="Symbol" w:hint="default"/>
+      </w:rPr>
+    </w:lvl>
+    <w:lvl w:ilvl="1" w:tplc="04090003" w:tentative="1">
+      <w:start w:val="1"/>
+      <w:numFmt w:val="bullet"/>
+      <w:lvlText w:val="o"/>
+      <w:lvlJc w:val="left"/>
+      <w:pPr>
+        <w:ind w:left="1440" w:hanging="360"/>
+      </w:pPr>
+      <w:rPr>
+        <w:rFonts w:ascii="Courier New" w:hAnsi="Courier New" w:cs="Courier New" w:hint="default"/>
+      </w:rPr>
+    </w:lvl>
+    <w:lvl w:ilvl="2" w:tplc="04090005" w:tentative="1">
+      <w:start w:val="1"/>
+      <w:numFmt w:val="bullet"/>
+      <w:lvlText w:val=""/>
+      <w:lvlJc w:val="left"/>
+      <w:pPr>
+        <w:ind w:left="2160" w:hanging="360"/>
+      </w:pPr>
+      <w:rPr>
+        <w:rFonts w:ascii="Wingdings" w:hAnsi="Wingdings" w:hint="default"/>
+      </w:rPr>
+    </w:lvl>
+    <w:lvl w:ilvl="3" w:tplc="04090001" w:tentative="1">
+      <w:start w:val="1"/>
+      <w:numFmt w:val="bullet"/>
+      <w:lvlText w:val=""/>
+      <w:lvlJc w:val="left"/>
+      <w:pPr>
+        <w:ind w:left="2880" w:hanging="360"/>
+      </w:pPr>
+      <w:rPr>
+        <w:rFonts w:ascii="Symbol" w:hAnsi="Symbol" w:hint="default"/>
+      </w:rPr>
+    </w:lvl>
+    <w:lvl w:ilvl="4" w:tplc="04090003" w:tentative="1">
+      <w:start w:val="1"/>
+      <w:numFmt w:val="bullet"/>
+      <w:lvlText w:val="o"/>
+      <w:lvlJc w:val="left"/>
+      <w:pPr>
+        <w:ind w:left="3600" w:hanging="360"/>
+      </w:pPr>
+      <w:rPr>
+        <w:rFonts w:ascii="Courier New" w:hAnsi="Courier New" w:cs="Courier New" w:hint="default"/>
+      </w:rPr>
+    </w:lvl>
+    <w:lvl w:ilvl="5" w:tplc="04090005" w:tentative="1">
+      <w:start w:val="1"/>
+      <w:numFmt w:val="bullet"/>
+      <w:lvlText w:val=""/>
+      <w:lvlJc w:val="left"/>
+      <w:pPr>
+        <w:ind w:left="4320" w:hanging="360"/>
+      </w:pPr>
+      <w:rPr>
+        <w:rFonts w:ascii="Wingdings" w:hAnsi="Wingdings" w:hint="default"/>
+      </w:rPr>
+    </w:lvl>
+    <w:lvl w:ilvl="6" w:tplc="04090001" w:tentative="1">
+      <w:start w:val="1"/>
+      <w:numFmt w:val="bullet"/>
+      <w:lvlText w:val=""/>
+      <w:lvlJc w:val="left"/>
+      <w:pPr>
+        <w:ind w:left="5040" w:hanging="360"/>
+      </w:pPr>
+      <w:rPr>
+        <w:rFonts w:ascii="Symbol" w:hAnsi="Symbol" w:hint="default"/>
+      </w:rPr>
+    </w:lvl>
+    <w:lvl w:ilvl="7" w:tplc="04090003" w:tentative="1">
+      <w:start w:val="1"/>
+      <w:numFmt w:val="bullet"/>
+      <w:lvlText w:val="o"/>
+      <w:lvlJc w:val="left"/>
+      <w:pPr>
+        <w:ind w:left="5760" w:hanging="360"/>
+      </w:pPr>
+      <w:rPr>
+        <w:rFonts w:ascii="Courier New" w:hAnsi="Courier New" w:cs="Courier New" w:hint="default"/>
+      </w:rPr>
+    </w:lvl>
+    <w:lvl w:ilvl="8" w:tplc="04090005" w:tentative="1">
+      <w:start w:val="1"/>
+      <w:numFmt w:val="bullet"/>
+      <w:lvlText w:val=""/>
+      <w:lvlJc w:val="left"/>
+      <w:pPr>
+        <w:ind w:left="6480" w:hanging="360"/>
+      </w:pPr>
+      <w:rPr>
+        <w:rFonts w:ascii="Wingdings" w:hAnsi="Wingdings" w:hint="default"/>
+      </w:rPr>
+    </w:lvl>
+  </w:abstractNum>
+  <w:abstractNum w:abstractNumId="1" w15:restartNumberingAfterBreak="0">
     <w:nsid w:val="1E3106AF"/>
     <w:multiLevelType w:val="multilevel"/>
     <w:tmpl w:val="4E626ADA"/>
@@ -9811,7 +11551,7 @@
       </w:rPr>
     </w:lvl>
   </w:abstractNum>
-  <w:abstractNum w:abstractNumId="1" w15:restartNumberingAfterBreak="0">
+  <w:abstractNum w:abstractNumId="2" w15:restartNumberingAfterBreak="0">
     <w:nsid w:val="46BC5DEA"/>
     <w:multiLevelType w:val="multilevel"/>
     <w:tmpl w:val="2AA8C79E"/>
@@ -9924,7 +11664,7 @@
       </w:rPr>
     </w:lvl>
   </w:abstractNum>
-  <w:abstractNum w:abstractNumId="2" w15:restartNumberingAfterBreak="0">
+  <w:abstractNum w:abstractNumId="3" w15:restartNumberingAfterBreak="0">
     <w:nsid w:val="53983772"/>
     <w:multiLevelType w:val="multilevel"/>
     <w:tmpl w:val="914E0B0A"/>
@@ -10037,7 +11777,7 @@
       </w:rPr>
     </w:lvl>
   </w:abstractNum>
-  <w:abstractNum w:abstractNumId="3" w15:restartNumberingAfterBreak="0">
+  <w:abstractNum w:abstractNumId="4" w15:restartNumberingAfterBreak="0">
     <w:nsid w:val="5AF07EB3"/>
     <w:multiLevelType w:val="multilevel"/>
     <w:tmpl w:val="B98808D6"/>
@@ -10151,16 +11891,19 @@
     </w:lvl>
   </w:abstractNum>
   <w:num w:numId="1">
+    <w:abstractNumId w:val="2"/>
+  </w:num>
+  <w:num w:numId="2">
+    <w:abstractNumId w:val="4"/>
+  </w:num>
+  <w:num w:numId="3">
     <w:abstractNumId w:val="1"/>
   </w:num>
-  <w:num w:numId="2">
+  <w:num w:numId="4">
     <w:abstractNumId w:val="3"/>
   </w:num>
-  <w:num w:numId="3">
+  <w:num w:numId="5">
     <w:abstractNumId w:val="0"/>
-  </w:num>
-  <w:num w:numId="4">
-    <w:abstractNumId w:val="2"/>
   </w:num>
 </w:numbering>
 </file>
@@ -10761,6 +12504,17 @@
     <w:uiPriority w:val="99"/>
     <w:rsid w:val="006E7379"/>
   </w:style>
+  <w:style w:type="paragraph" w:styleId="ListParagraph">
+    <w:name w:val="List Paragraph"/>
+    <w:basedOn w:val="Normal"/>
+    <w:uiPriority w:val="34"/>
+    <w:qFormat/>
+    <w:rsid w:val="00127A74"/>
+    <w:pPr>
+      <w:ind w:left="720"/>
+      <w:contextualSpacing/>
+    </w:pPr>
+  </w:style>
 </w:styles>
 </file>
 
@@ -11064,7 +12818,7 @@
 </file>
 
 <file path=customXml/itemProps1.xml><?xml version="1.0" encoding="utf-8"?>
-<ds:datastoreItem xmlns:ds="http://schemas.openxmlformats.org/officeDocument/2006/customXml" ds:itemID="{CC9B245B-3539-42CE-998A-D037594B064C}">
+<ds:datastoreItem xmlns:ds="http://schemas.openxmlformats.org/officeDocument/2006/customXml" ds:itemID="{3DBB5D1D-0000-4AA2-B388-C780880BCC5D}">
   <ds:schemaRefs>
     <ds:schemaRef ds:uri="http://schemas.openxmlformats.org/officeDocument/2006/bibliography"/>
   </ds:schemaRefs>
